--- a/Документы/Пояснительная запискапо PyGame FeDa.docx
+++ b/Документы/Пояснительная запискапо PyGame FeDa.docx
@@ -184,7 +184,14 @@
           <w:sz w:val="32"/>
           <w:szCs w:val="32"/>
         </w:rPr>
-        <w:t>все то, что есть в оригинале (даже больше), т.е. аркада, счет и уровни. Также мы решили привнести свои изменения в идею, теперь это игра про птицу-клерка, которая живет в нуарных «каменных джунглях», целью которой является офис, куда она опаздывает.</w:t>
+        <w:t xml:space="preserve">все то, что есть в оригинале (даже больше), т.е. аркада, счет и уровни. Также мы решили привнести свои изменения в идею, теперь это игра про птицу-клерка, которая живет в нуарных «каменных джунглях», </w:t>
+      </w:r>
+      <w:r>
+        <w:rPr>
+          <w:sz w:val="32"/>
+          <w:szCs w:val="32"/>
+        </w:rPr>
+        <w:t>где она спешит на работу.</w:t>
       </w:r>
     </w:p>
     <w:p>
@@ -396,14 +403,7 @@
           <w:sz w:val="32"/>
           <w:szCs w:val="32"/>
         </w:rPr>
-        <w:t>модуль, позволяющий работать со временем</w:t>
-      </w:r>
-      <w:r>
-        <w:rPr>
-          <w:sz w:val="32"/>
-          <w:szCs w:val="32"/>
-        </w:rPr>
-        <w:t>.</w:t>
+        <w:t>модуль, позволяющий работать со временем.</w:t>
       </w:r>
     </w:p>
     <w:p>
@@ -467,14 +467,7 @@
           <w:sz w:val="32"/>
           <w:szCs w:val="32"/>
         </w:rPr>
-        <w:t xml:space="preserve"> модуль, расширяющий возможности взаимодействия со средой и системой компьютера</w:t>
-      </w:r>
-      <w:r>
-        <w:rPr>
-          <w:sz w:val="32"/>
-          <w:szCs w:val="32"/>
-        </w:rPr>
-        <w:t>.</w:t>
+        <w:t xml:space="preserve"> модуль, расширяющий возможности взаимодействия со средой и системой компьютера.</w:t>
       </w:r>
     </w:p>
     <w:p>
@@ -493,15 +486,7 @@
           <w:sz w:val="20"/>
           <w:szCs w:val="20"/>
         </w:rPr>
-        <w:t>Проект и прилежащие к нему пояснения созданы Варданяном Д.А.</w:t>
-      </w:r>
-      <w:r>
-        <w:rPr>
-          <w:rFonts w:ascii="Comic Sans MS" w:hAnsi="Comic Sans MS"/>
-          <w:sz w:val="20"/>
-          <w:szCs w:val="20"/>
-        </w:rPr>
-        <w:t xml:space="preserve"> и Бабенко Ф.</w:t>
+        <w:t>Проект и прилежащие к нему пояснения созданы Варданяном Д.А. и Бабенко Ф.</w:t>
       </w:r>
       <w:r>
         <w:rPr>
@@ -677,6 +662,7 @@
     <w:lsdException w:name="HTML Sample" w:semiHidden="1" w:unhideWhenUsed="1"/>
     <w:lsdException w:name="HTML Typewriter" w:semiHidden="1" w:unhideWhenUsed="1"/>
     <w:lsdException w:name="HTML Variable" w:semiHidden="1" w:unhideWhenUsed="1"/>
+    <w:lsdException w:name="Normal Table" w:semiHidden="1" w:unhideWhenUsed="1"/>
     <w:lsdException w:name="annotation subject" w:semiHidden="1" w:unhideWhenUsed="1"/>
     <w:lsdException w:name="No List" w:semiHidden="1" w:unhideWhenUsed="1"/>
     <w:lsdException w:name="Outline List 1" w:semiHidden="1" w:unhideWhenUsed="1"/>
@@ -723,8 +709,10 @@
     <w:lsdException w:name="Table Subtle 2" w:semiHidden="1" w:unhideWhenUsed="1"/>
     <w:lsdException w:name="Table Web 1" w:semiHidden="1" w:unhideWhenUsed="1"/>
     <w:lsdException w:name="Table Web 2" w:semiHidden="1" w:unhideWhenUsed="1"/>
+    <w:lsdException w:name="Table Web 3" w:semiHidden="1" w:unhideWhenUsed="1"/>
     <w:lsdException w:name="Balloon Text" w:semiHidden="1" w:unhideWhenUsed="1"/>
     <w:lsdException w:name="Table Grid" w:uiPriority="39"/>
+    <w:lsdException w:name="Table Theme" w:semiHidden="1" w:unhideWhenUsed="1"/>
     <w:lsdException w:name="Placeholder Text" w:semiHidden="1"/>
     <w:lsdException w:name="No Spacing" w:uiPriority="1" w:qFormat="1"/>
     <w:lsdException w:name="Light Shading" w:uiPriority="60"/>
